--- a/numerologiya/data/Person_number_year/docx/number6.docx
+++ b/numerologiya/data/Person_number_year/docx/number6.docx
@@ -1,6 +1,6 @@
 
 <file path=word/document.xml><?xml version="1.0" encoding="utf-8"?>
-<w:document xmlns:wpc="http://schemas.microsoft.com/office/word/2010/wordprocessingCanvas" xmlns:cx="http://schemas.microsoft.com/office/drawing/2014/chartex" xmlns:cx1="http://schemas.microsoft.com/office/drawing/2015/9/8/chartex" xmlns:cx2="http://schemas.microsoft.com/office/drawing/2015/10/21/chartex" xmlns:cx3="http://schemas.microsoft.com/office/drawing/2016/5/9/chartex" xmlns:cx4="http://schemas.microsoft.com/office/drawing/2016/5/10/chartex" xmlns:cx5="http://schemas.microsoft.com/office/drawing/2016/5/11/chartex" xmlns:cx6="http://schemas.microsoft.com/office/drawing/2016/5/12/chartex" xmlns:cx7="http://schemas.microsoft.com/office/drawing/2016/5/13/chartex" xmlns:cx8="http://schemas.microsoft.com/office/drawing/2016/5/14/chartex" xmlns:mc="http://schemas.openxmlformats.org/markup-compatibility/2006" xmlns:aink="http://schemas.microsoft.com/office/drawing/2016/ink" xmlns:am3d="http://schemas.microsoft.com/office/drawing/2017/model3d" xmlns:o="urn:schemas-microsoft-com:office:office" xmlns:oel="http://schemas.microsoft.com/office/2019/extlst" xmlns:r="http://schemas.openxmlformats.org/officeDocument/2006/relationships" xmlns:m="http://schemas.openxmlformats.org/officeDocument/2006/math" xmlns:v="urn:schemas-microsoft-com:vml" xmlns:wp14="http://schemas.microsoft.com/office/word/2010/wordprocessingDrawing" xmlns:wp="http://schemas.openxmlformats.org/drawingml/2006/wordprocessingDrawing" xmlns:w10="urn:schemas-microsoft-com:office:word" xmlns:w="http://schemas.openxmlformats.org/wordprocessingml/2006/main" xmlns:w14="http://schemas.microsoft.com/office/word/2010/wordml" xmlns:w15="http://schemas.microsoft.com/office/word/2012/wordml" xmlns:w16cex="http://schemas.microsoft.com/office/word/2018/wordml/cex" xmlns:w16cid="http://schemas.microsoft.com/office/word/2016/wordml/cid" xmlns:w16="http://schemas.microsoft.com/office/word/2018/wordml" xmlns:w16du="http://schemas.microsoft.com/office/word/2023/wordml/word16du" xmlns:w16sdtdh="http://schemas.microsoft.com/office/word/2020/wordml/sdtdatahash" xmlns:w16se="http://schemas.microsoft.com/office/word/2015/wordml/symex" xmlns:wpg="http://schemas.microsoft.com/office/word/2010/wordprocessingGroup" xmlns:wpi="http://schemas.microsoft.com/office/word/2010/wordprocessingInk" xmlns:wne="http://schemas.microsoft.com/office/word/2006/wordml" xmlns:wps="http://schemas.microsoft.com/office/word/2010/wordprocessingShape" mc:Ignorable="w14 w15 w16se w16cid w16 w16cex w16sdtdh wp14">
+<w:document xmlns:wpc="http://schemas.microsoft.com/office/word/2010/wordprocessingCanvas" xmlns:cx="http://schemas.microsoft.com/office/drawing/2014/chartex" xmlns:cx1="http://schemas.microsoft.com/office/drawing/2015/9/8/chartex" xmlns:mc="http://schemas.openxmlformats.org/markup-compatibility/2006" xmlns:o="urn:schemas-microsoft-com:office:office" xmlns:r="http://schemas.openxmlformats.org/officeDocument/2006/relationships" xmlns:m="http://schemas.openxmlformats.org/officeDocument/2006/math" xmlns:v="urn:schemas-microsoft-com:vml" xmlns:wp14="http://schemas.microsoft.com/office/word/2010/wordprocessingDrawing" xmlns:wp="http://schemas.openxmlformats.org/drawingml/2006/wordprocessingDrawing" xmlns:w10="urn:schemas-microsoft-com:office:word" xmlns:w="http://schemas.openxmlformats.org/wordprocessingml/2006/main" xmlns:w14="http://schemas.microsoft.com/office/word/2010/wordml" xmlns:w15="http://schemas.microsoft.com/office/word/2012/wordml" xmlns:w16se="http://schemas.microsoft.com/office/word/2015/wordml/symex" xmlns:wpg="http://schemas.microsoft.com/office/word/2010/wordprocessingGroup" xmlns:wpi="http://schemas.microsoft.com/office/word/2010/wordprocessingInk" xmlns:wne="http://schemas.microsoft.com/office/word/2006/wordml" xmlns:wps="http://schemas.microsoft.com/office/word/2010/wordprocessingShape" mc:Ignorable="w14 w15 w16se wp14">
   <w:body>
     <w:p>
       <w:r>
@@ -18,6 +18,8 @@
       </w:r>
       <w:r>
         <w:br/>
+      </w:r>
+      <w:r>
         <w:t xml:space="preserve">В год шестерки важно позаботиться о своей семье: выстраивайте гармоничные отношения с родственниками и собой; служите тем, кто в этом нуждается — детям, ближнему окружению. </w:t>
       </w:r>
       <w:r>
@@ -32,29 +34,39 @@
       </w:r>
       <w:r>
         <w:br/>
-        <w:t xml:space="preserve">Год научит вас отдавать заботу, сглаживать острые углы, находить компромиссы, нести ответственность — и вы потребуете того же от других. Вы сможете жить в согласии с близкими и собой в этом году, если приложите немного усилий. Год </w:t>
-      </w:r>
-      <w:proofErr w:type="gramStart"/>
-      <w:r>
-        <w:t>благоприятствует  балансу</w:t>
-      </w:r>
-      <w:proofErr w:type="gramEnd"/>
-      <w:r>
-        <w:t xml:space="preserve"> между семьей и работой. </w:t>
-      </w:r>
-      <w:r>
-        <w:br/>
-      </w:r>
-      <w:r>
-        <w:br/>
-        <w:t xml:space="preserve">В начале года составьте планы на него; постарайтесь достичь гармонии, иначе следующие годы могут привести к потерям отношений, денег, имущества, здоровья. Если у вас были конфликты с родителями или детьми, ссоры или разлука, то в этом году все наладится и появится возможность восстановить отношения. </w:t>
-      </w:r>
-      <w:r>
-        <w:br/>
-      </w:r>
-      <w:r>
-        <w:br/>
-        <w:t xml:space="preserve">В этом году вы можете улучшить свое социальное положение. Денег вы будете зарабатывать достаточно, если поставите себе цель обеспечить ими семью. Соответственно, все, что укрепит семейные отношения, будет актуально: например, покупка дома, недвижимости, ремонт, семейный отпуск. Все, что вы отдадите в этом году, окупится сторицей в последующих. </w:t>
+        <w:t>Год научит вас отдавать заботу, сглаживать острые уг</w:t>
+      </w:r>
+      <w:r>
+        <w:t>лы, находить компромиссы, нести ответственность — и вы потребуете того же от других. Вы сможете жить в согласии с близкими и собой в этом году, если приложите немног</w:t>
+      </w:r>
+      <w:r>
+        <w:t xml:space="preserve">о усилий. Год благоприятствует </w:t>
+      </w:r>
+      <w:r>
+        <w:t xml:space="preserve">балансу между семьей и работой. </w:t>
+      </w:r>
+      <w:r>
+        <w:br/>
+      </w:r>
+      <w:r>
+        <w:br/>
+        <w:t>В начале года составьте п</w:t>
+      </w:r>
+      <w:r>
+        <w:t>ланы на него; постарайтесь достичь гармонии, иначе следующие годы могут привести к потерям отношений, денег, имущества, здоровья. Если у вас были конфликты с родителями или детьми, ссоры или разлука, то в этом году все наладится и появится возможность восс</w:t>
+      </w:r>
+      <w:r>
+        <w:t xml:space="preserve">тановить отношения. </w:t>
+      </w:r>
+      <w:r>
+        <w:br/>
+      </w:r>
+      <w:r>
+        <w:br/>
+        <w:t xml:space="preserve">В этом году вы можете улучшить свое социальное положение. Денег вы будете зарабатывать достаточно, если поставите себе цель обеспечить ими семью. Соответственно, все, что укрепит семейные отношения, будет актуально: например, покупка </w:t>
+      </w:r>
+      <w:r>
+        <w:t xml:space="preserve">дома, недвижимости, ремонт, семейный отпуск. Все, что вы отдадите в этом году, окупится сторицей в последующих. </w:t>
       </w:r>
       <w:r>
         <w:br/>
@@ -68,7 +80,13 @@
       </w:r>
       <w:r>
         <w:br/>
-        <w:t xml:space="preserve">Возможно, захочется замуж — и это прекрасный год для брака. Если вы одиноки, то можете встретить партнера, с которым построите серьезные отношения и создадите семью. Встречи в этом году судьбоносные: пары быстро решают пожениться. Если вы уже в отношениях, то вероятность брака в этом году очень высока. Для родителей год принесет победы и успехи детей — при условии, что вы уделите им внимание. </w:t>
+        <w:t>Возможно, захочется замуж — и это прекрасный год для брака. Если вы одиноки, то можете встретить партнера, с которым построите</w:t>
+      </w:r>
+      <w:r>
+        <w:t xml:space="preserve"> серьезные отношения и создадите семью. Встречи в этом году судьбоносные: пары быстро решают пожениться. Если вы уже в отношениях, то вероятность брака в этом году очень высока. Для родителей год принесет победы и успехи детей — при условии, что вы уделите</w:t>
+      </w:r>
+      <w:r>
+        <w:t xml:space="preserve"> им внимание. </w:t>
       </w:r>
       <w:r>
         <w:br/>
@@ -82,27 +100,26 @@
       </w:r>
       <w:r>
         <w:br/>
-        <w:t xml:space="preserve">В этом году хорошо строить карьеру, укреплять здоровье, заботиться о душевной гармонии (для этого можно, например, посещать спа-салоны). Примите участие в общественном проекте или новом семейном мероприятии. Причем очень важно удержать баланс между ответственностью, служением и выполнением своих обязанностей, не уходя в </w:t>
-      </w:r>
-      <w:proofErr w:type="gramStart"/>
-      <w:r>
-        <w:t xml:space="preserve">жертвен- </w:t>
-      </w:r>
-      <w:proofErr w:type="spellStart"/>
-      <w:r>
-        <w:t>ность</w:t>
-      </w:r>
-      <w:proofErr w:type="spellEnd"/>
-      <w:proofErr w:type="gramEnd"/>
-      <w:r>
-        <w:t xml:space="preserve">. Иначе энергетическое истощение будет обеспечено. </w:t>
-      </w:r>
-      <w:r>
-        <w:br/>
-      </w:r>
-      <w:r>
-        <w:br/>
-        <w:t xml:space="preserve">Юридические вопросы могут разрешиться благоприятным образом. Также год хорош для финансового инвестирования, долгосрочных планов, улучшения жилья, погашения кредитов, разрешения вопросов со счетами, выполнения финансовых обязательств. Год будет способствовать этому — если вы приложите немного усилий, то все сложится прекрасным образом. </w:t>
+        <w:t>В этом году хорошо строить карьеру, укреплять здоровье, заботиться о душевной гармонии (для этого можно, например, посещать спа-салоны). Примите участие в общественном проекте или новом семейном мероприятии. Причем оче</w:t>
+      </w:r>
+      <w:r>
+        <w:t>нь важно удержать баланс между ответственностью, служением и выполнением своих об</w:t>
+      </w:r>
+      <w:r>
+        <w:t>язанностей, не уходя в жертвен</w:t>
+      </w:r>
+      <w:r>
+        <w:t xml:space="preserve">ность. Иначе энергетическое истощение будет обеспечено. </w:t>
+      </w:r>
+      <w:r>
+        <w:br/>
+      </w:r>
+      <w:r>
+        <w:br/>
+        <w:t>Юридические вопросы могут разрешиться благоприятным образом. Также год хорош для фина</w:t>
+      </w:r>
+      <w:r>
+        <w:t xml:space="preserve">нсового инвестирования, долгосрочных планов, улучшения жилья, погашения кредитов, разрешения вопросов со счетами, выполнения финансовых обязательств. Год будет способствовать этому — если вы приложите немного усилий, то все сложится прекрасным образом. </w:t>
       </w:r>
       <w:r>
         <w:br/>
@@ -110,14 +127,25 @@
       <w:r>
         <w:lastRenderedPageBreak/>
         <w:br/>
-        <w:t xml:space="preserve">Основной мотив года: </w:t>
-      </w:r>
-      <w:r>
-        <w:br/>
-      </w:r>
-      <w:r>
-        <w:br/>
-        <w:t xml:space="preserve">Близкие и окружающие будут в вас нуждаться и обращаться к вам за помощью, но не берите на себя больше, чем способны сделать, а обещанное обязательно выполняйте и тогда сможете усилить свой авторитет. Решайте проблемы по мере их возникновения. </w:t>
+        <w:t>О</w:t>
+      </w:r>
+      <w:r>
+        <w:t xml:space="preserve">сновной мотив года: </w:t>
+      </w:r>
+      <w:r>
+        <w:br/>
+      </w:r>
+      <w:r>
+        <w:br/>
+        <w:t>Близкие и окружающие будут в вас нуждаться и обращаться к вам за помощью, но не берите на себя больше, чем способны сделать, а обещанное обязательно выполняйте и тогда сможете усилить свой авторитет. Решайте проблемы по мере их возник</w:t>
+      </w:r>
+      <w:r>
+        <w:t>но</w:t>
+      </w:r>
+      <w:bookmarkStart w:id="0" w:name="_GoBack"/>
+      <w:bookmarkEnd w:id="0"/>
+      <w:r>
+        <w:t xml:space="preserve">вения. </w:t>
       </w:r>
     </w:p>
     <w:p/>
@@ -131,7 +159,7 @@
 </file>
 
 <file path=word/endnotes.xml><?xml version="1.0" encoding="utf-8"?>
-<w:endnotes xmlns:wpc="http://schemas.microsoft.com/office/word/2010/wordprocessingCanvas" xmlns:cx="http://schemas.microsoft.com/office/drawing/2014/chartex" xmlns:cx1="http://schemas.microsoft.com/office/drawing/2015/9/8/chartex" xmlns:cx2="http://schemas.microsoft.com/office/drawing/2015/10/21/chartex" xmlns:cx3="http://schemas.microsoft.com/office/drawing/2016/5/9/chartex" xmlns:cx4="http://schemas.microsoft.com/office/drawing/2016/5/10/chartex" xmlns:cx5="http://schemas.microsoft.com/office/drawing/2016/5/11/chartex" xmlns:cx6="http://schemas.microsoft.com/office/drawing/2016/5/12/chartex" xmlns:cx7="http://schemas.microsoft.com/office/drawing/2016/5/13/chartex" xmlns:cx8="http://schemas.microsoft.com/office/drawing/2016/5/14/chartex" xmlns:mc="http://schemas.openxmlformats.org/markup-compatibility/2006" xmlns:aink="http://schemas.microsoft.com/office/drawing/2016/ink" xmlns:am3d="http://schemas.microsoft.com/office/drawing/2017/model3d" xmlns:o="urn:schemas-microsoft-com:office:office" xmlns:oel="http://schemas.microsoft.com/office/2019/extlst" xmlns:r="http://schemas.openxmlformats.org/officeDocument/2006/relationships" xmlns:m="http://schemas.openxmlformats.org/officeDocument/2006/math" xmlns:v="urn:schemas-microsoft-com:vml" xmlns:wp14="http://schemas.microsoft.com/office/word/2010/wordprocessingDrawing" xmlns:wp="http://schemas.openxmlformats.org/drawingml/2006/wordprocessingDrawing" xmlns:w10="urn:schemas-microsoft-com:office:word" xmlns:w="http://schemas.openxmlformats.org/wordprocessingml/2006/main" xmlns:w14="http://schemas.microsoft.com/office/word/2010/wordml" xmlns:w15="http://schemas.microsoft.com/office/word/2012/wordml" xmlns:w16cex="http://schemas.microsoft.com/office/word/2018/wordml/cex" xmlns:w16cid="http://schemas.microsoft.com/office/word/2016/wordml/cid" xmlns:w16="http://schemas.microsoft.com/office/word/2018/wordml" xmlns:w16du="http://schemas.microsoft.com/office/word/2023/wordml/word16du" xmlns:w16sdtdh="http://schemas.microsoft.com/office/word/2020/wordml/sdtdatahash" xmlns:w16se="http://schemas.microsoft.com/office/word/2015/wordml/symex" xmlns:wpg="http://schemas.microsoft.com/office/word/2010/wordprocessingGroup" xmlns:wpi="http://schemas.microsoft.com/office/word/2010/wordprocessingInk" xmlns:wne="http://schemas.microsoft.com/office/word/2006/wordml" xmlns:wps="http://schemas.microsoft.com/office/word/2010/wordprocessingShape" mc:Ignorable="w14 w15 w16se w16cid w16 w16cex w16sdtdh wp14">
+<w:endnotes xmlns:wpc="http://schemas.microsoft.com/office/word/2010/wordprocessingCanvas" xmlns:cx="http://schemas.microsoft.com/office/drawing/2014/chartex" xmlns:cx1="http://schemas.microsoft.com/office/drawing/2015/9/8/chartex" xmlns:mc="http://schemas.openxmlformats.org/markup-compatibility/2006" xmlns:o="urn:schemas-microsoft-com:office:office" xmlns:r="http://schemas.openxmlformats.org/officeDocument/2006/relationships" xmlns:m="http://schemas.openxmlformats.org/officeDocument/2006/math" xmlns:v="urn:schemas-microsoft-com:vml" xmlns:wp14="http://schemas.microsoft.com/office/word/2010/wordprocessingDrawing" xmlns:wp="http://schemas.openxmlformats.org/drawingml/2006/wordprocessingDrawing" xmlns:w10="urn:schemas-microsoft-com:office:word" xmlns:w="http://schemas.openxmlformats.org/wordprocessingml/2006/main" xmlns:w14="http://schemas.microsoft.com/office/word/2010/wordml" xmlns:w15="http://schemas.microsoft.com/office/word/2012/wordml" xmlns:w16se="http://schemas.microsoft.com/office/word/2015/wordml/symex" xmlns:wpg="http://schemas.microsoft.com/office/word/2010/wordprocessingGroup" xmlns:wpi="http://schemas.microsoft.com/office/word/2010/wordprocessingInk" xmlns:wne="http://schemas.microsoft.com/office/word/2006/wordml" xmlns:wps="http://schemas.microsoft.com/office/word/2010/wordprocessingShape" mc:Ignorable="w14 w15 w16se wp14">
   <w:endnote w:type="separator" w:id="-1">
     <w:p>
       <w:pPr>
@@ -156,7 +184,7 @@
 </file>
 
 <file path=word/footnotes.xml><?xml version="1.0" encoding="utf-8"?>
-<w:footnotes xmlns:wpc="http://schemas.microsoft.com/office/word/2010/wordprocessingCanvas" xmlns:cx="http://schemas.microsoft.com/office/drawing/2014/chartex" xmlns:cx1="http://schemas.microsoft.com/office/drawing/2015/9/8/chartex" xmlns:cx2="http://schemas.microsoft.com/office/drawing/2015/10/21/chartex" xmlns:cx3="http://schemas.microsoft.com/office/drawing/2016/5/9/chartex" xmlns:cx4="http://schemas.microsoft.com/office/drawing/2016/5/10/chartex" xmlns:cx5="http://schemas.microsoft.com/office/drawing/2016/5/11/chartex" xmlns:cx6="http://schemas.microsoft.com/office/drawing/2016/5/12/chartex" xmlns:cx7="http://schemas.microsoft.com/office/drawing/2016/5/13/chartex" xmlns:cx8="http://schemas.microsoft.com/office/drawing/2016/5/14/chartex" xmlns:mc="http://schemas.openxmlformats.org/markup-compatibility/2006" xmlns:aink="http://schemas.microsoft.com/office/drawing/2016/ink" xmlns:am3d="http://schemas.microsoft.com/office/drawing/2017/model3d" xmlns:o="urn:schemas-microsoft-com:office:office" xmlns:oel="http://schemas.microsoft.com/office/2019/extlst" xmlns:r="http://schemas.openxmlformats.org/officeDocument/2006/relationships" xmlns:m="http://schemas.openxmlformats.org/officeDocument/2006/math" xmlns:v="urn:schemas-microsoft-com:vml" xmlns:wp14="http://schemas.microsoft.com/office/word/2010/wordprocessingDrawing" xmlns:wp="http://schemas.openxmlformats.org/drawingml/2006/wordprocessingDrawing" xmlns:w10="urn:schemas-microsoft-com:office:word" xmlns:w="http://schemas.openxmlformats.org/wordprocessingml/2006/main" xmlns:w14="http://schemas.microsoft.com/office/word/2010/wordml" xmlns:w15="http://schemas.microsoft.com/office/word/2012/wordml" xmlns:w16cex="http://schemas.microsoft.com/office/word/2018/wordml/cex" xmlns:w16cid="http://schemas.microsoft.com/office/word/2016/wordml/cid" xmlns:w16="http://schemas.microsoft.com/office/word/2018/wordml" xmlns:w16du="http://schemas.microsoft.com/office/word/2023/wordml/word16du" xmlns:w16sdtdh="http://schemas.microsoft.com/office/word/2020/wordml/sdtdatahash" xmlns:w16se="http://schemas.microsoft.com/office/word/2015/wordml/symex" xmlns:wpg="http://schemas.microsoft.com/office/word/2010/wordprocessingGroup" xmlns:wpi="http://schemas.microsoft.com/office/word/2010/wordprocessingInk" xmlns:wne="http://schemas.microsoft.com/office/word/2006/wordml" xmlns:wps="http://schemas.microsoft.com/office/word/2010/wordprocessingShape" mc:Ignorable="w14 w15 w16se w16cid w16 w16cex w16sdtdh wp14">
+<w:footnotes xmlns:wpc="http://schemas.microsoft.com/office/word/2010/wordprocessingCanvas" xmlns:cx="http://schemas.microsoft.com/office/drawing/2014/chartex" xmlns:cx1="http://schemas.microsoft.com/office/drawing/2015/9/8/chartex" xmlns:mc="http://schemas.openxmlformats.org/markup-compatibility/2006" xmlns:o="urn:schemas-microsoft-com:office:office" xmlns:r="http://schemas.openxmlformats.org/officeDocument/2006/relationships" xmlns:m="http://schemas.openxmlformats.org/officeDocument/2006/math" xmlns:v="urn:schemas-microsoft-com:vml" xmlns:wp14="http://schemas.microsoft.com/office/word/2010/wordprocessingDrawing" xmlns:wp="http://schemas.openxmlformats.org/drawingml/2006/wordprocessingDrawing" xmlns:w10="urn:schemas-microsoft-com:office:word" xmlns:w="http://schemas.openxmlformats.org/wordprocessingml/2006/main" xmlns:w14="http://schemas.microsoft.com/office/word/2010/wordml" xmlns:w15="http://schemas.microsoft.com/office/word/2012/wordml" xmlns:w16se="http://schemas.microsoft.com/office/word/2015/wordml/symex" xmlns:wpg="http://schemas.microsoft.com/office/word/2010/wordprocessingGroup" xmlns:wpi="http://schemas.microsoft.com/office/word/2010/wordprocessingInk" xmlns:wne="http://schemas.microsoft.com/office/word/2006/wordml" xmlns:wps="http://schemas.microsoft.com/office/word/2010/wordprocessingShape" mc:Ignorable="w14 w15 w16se wp14">
   <w:footnote w:type="separator" w:id="-1">
     <w:p>
       <w:pPr>
@@ -184,7 +212,7 @@
 </file>
 
 <file path=word/styles.xml><?xml version="1.0" encoding="utf-8"?>
-<w:styles xmlns:mc="http://schemas.openxmlformats.org/markup-compatibility/2006" xmlns:r="http://schemas.openxmlformats.org/officeDocument/2006/relationships" xmlns:w="http://schemas.openxmlformats.org/wordprocessingml/2006/main" xmlns:w14="http://schemas.microsoft.com/office/word/2010/wordml" xmlns:w15="http://schemas.microsoft.com/office/word/2012/wordml" xmlns:w16cex="http://schemas.microsoft.com/office/word/2018/wordml/cex" xmlns:w16cid="http://schemas.microsoft.com/office/word/2016/wordml/cid" xmlns:w16="http://schemas.microsoft.com/office/word/2018/wordml" xmlns:w16sdtdh="http://schemas.microsoft.com/office/word/2020/wordml/sdtdatahash" xmlns:w16se="http://schemas.microsoft.com/office/word/2015/wordml/symex" mc:Ignorable="w14 w15 w16se w16cid w16 w16cex w16sdtdh">
+<w:styles xmlns:mc="http://schemas.openxmlformats.org/markup-compatibility/2006" xmlns:r="http://schemas.openxmlformats.org/officeDocument/2006/relationships" xmlns:w="http://schemas.openxmlformats.org/wordprocessingml/2006/main" xmlns:w14="http://schemas.microsoft.com/office/word/2010/wordml" xmlns:w15="http://schemas.microsoft.com/office/word/2012/wordml" xmlns:w16se="http://schemas.microsoft.com/office/word/2015/wordml/symex" mc:Ignorable="w14 w15 w16se">
   <w:docDefaults>
     <w:rPrDefault>
       <w:rPr>
@@ -202,7 +230,7 @@
       </w:pPr>
     </w:pPrDefault>
   </w:docDefaults>
-  <w:latentStyles w:defLockedState="0" w:defUIPriority="99" w:defSemiHidden="0" w:defUnhideWhenUsed="0" w:defQFormat="0" w:count="376">
+  <w:latentStyles w:defLockedState="0" w:defUIPriority="99" w:defSemiHidden="0" w:defUnhideWhenUsed="0" w:defQFormat="0" w:count="371">
     <w:lsdException w:name="Normal" w:uiPriority="0" w:qFormat="1"/>
     <w:lsdException w:name="heading 1" w:uiPriority="9" w:qFormat="1"/>
     <w:lsdException w:name="heading 2" w:semiHidden="1" w:uiPriority="9" w:unhideWhenUsed="1" w:qFormat="1"/>
@@ -574,11 +602,6 @@
     <w:lsdException w:name="List Table 5 Dark Accent 6" w:uiPriority="50"/>
     <w:lsdException w:name="List Table 6 Colorful Accent 6" w:uiPriority="51"/>
     <w:lsdException w:name="List Table 7 Colorful Accent 6" w:uiPriority="52"/>
-    <w:lsdException w:name="Mention" w:semiHidden="1" w:unhideWhenUsed="1"/>
-    <w:lsdException w:name="Smart Hyperlink" w:semiHidden="1" w:unhideWhenUsed="1"/>
-    <w:lsdException w:name="Hashtag" w:semiHidden="1" w:unhideWhenUsed="1"/>
-    <w:lsdException w:name="Unresolved Mention" w:semiHidden="1" w:unhideWhenUsed="1"/>
-    <w:lsdException w:name="Smart Link" w:semiHidden="1" w:unhideWhenUsed="1"/>
   </w:latentStyles>
   <w:style w:type="paragraph" w:default="1" w:styleId="a">
     <w:name w:val="Normal"/>
